--- a/UseCases.v0.01.docx
+++ b/UseCases.v0.01.docx
@@ -8,7 +8,7 @@
       </w:pPr>
       <w:bookmarkStart w:id="0" w:name="_Toc162357640"/>
       <w:r>
-        <w:t>Use Case Descriptions (for selected cases)</w:t>
+        <w:t>Use Case Descriptions</w:t>
       </w:r>
       <w:bookmarkEnd w:id="0"/>
     </w:p>
